--- a/Task1Diagrams.docx
+++ b/Task1Diagrams.docx
@@ -158,10 +158,10 @@
           <w:lang w:val="en-US"/>
         </w:rPr>
         <w:drawing>
-          <wp:inline distT="0" distB="0" distL="0" distR="0" wp14:anchorId="1EA7E3CE" wp14:editId="29DB2796">
-            <wp:extent cx="1536700" cy="5461000"/>
-            <wp:effectExtent l="0" t="0" r="12700" b="0"/>
-            <wp:docPr id="3" name="Picture 3"/>
+          <wp:inline distT="0" distB="0" distL="0" distR="0" wp14:anchorId="48D00B7C" wp14:editId="70555DB3">
+            <wp:extent cx="1524000" cy="5080000"/>
+            <wp:effectExtent l="0" t="0" r="0" b="0"/>
+            <wp:docPr id="4" name="Picture 4"/>
             <wp:cNvGraphicFramePr>
               <a:graphicFrameLocks xmlns:a="http://schemas.openxmlformats.org/drawingml/2006/main" noChangeAspect="1"/>
             </wp:cNvGraphicFramePr>
@@ -187,7 +187,7 @@
                   <pic:spPr>
                     <a:xfrm>
                       <a:off x="0" y="0"/>
-                      <a:ext cx="1536700" cy="5461000"/>
+                      <a:ext cx="1524000" cy="5080000"/>
                     </a:xfrm>
                     <a:prstGeom prst="rect">
                       <a:avLst/>
@@ -222,6 +222,11 @@
     <w:p/>
     <w:p/>
     <w:p/>
+    <w:p>
+      <w:bookmarkStart w:id="0" w:name="_GoBack"/>
+      <w:bookmarkEnd w:id="0"/>
+    </w:p>
+    <w:p/>
     <w:p/>
     <w:p>
       <w:r>
@@ -229,54 +234,16 @@
       </w:r>
     </w:p>
     <w:p>
-      <w:r>
-        <w:t xml:space="preserve">Здесь я не был уверен в возможности создания линейного алгоритма, т.к. присутствует проверка условия. А это уже разветвление. В итоге остановился на варианте с </w:t>
-      </w:r>
-      <w:r>
-        <w:rPr>
-          <w:lang w:val="en-US"/>
-        </w:rPr>
-        <w:t xml:space="preserve">if </w:t>
-      </w:r>
-      <w:r>
-        <w:t xml:space="preserve">имеющим продолжение только на </w:t>
-      </w:r>
-      <w:r>
-        <w:rPr>
-          <w:lang w:val="en-US"/>
-        </w:rPr>
-        <w:t xml:space="preserve">true. </w:t>
-      </w:r>
-      <w:r>
-        <w:t xml:space="preserve">Но в блок-схеме это выглядит неоднозначно, </w:t>
-      </w:r>
-      <w:proofErr w:type="spellStart"/>
-      <w:r>
-        <w:t>т.к</w:t>
-      </w:r>
-      <w:proofErr w:type="spellEnd"/>
-      <w:r>
-        <w:t xml:space="preserve"> присвоение булевской переменной значения </w:t>
-      </w:r>
-      <w:r>
-        <w:rPr>
-          <w:lang w:val="en-US"/>
-        </w:rPr>
-        <w:t>true</w:t>
-      </w:r>
-      <w:r>
-        <w:t>, выглядит обязательным шагом.</w:t>
-      </w:r>
       <w:r>
         <w:rPr>
           <w:noProof/>
           <w:lang w:val="en-US"/>
         </w:rPr>
         <w:drawing>
-          <wp:inline distT="0" distB="0" distL="0" distR="0" wp14:anchorId="578A5F7C" wp14:editId="727E0883">
-            <wp:extent cx="1736090" cy="8864600"/>
-            <wp:effectExtent l="0" t="0" r="0" b="0"/>
-            <wp:docPr id="4" name="Picture 4"/>
+          <wp:inline distT="0" distB="0" distL="0" distR="0" wp14:anchorId="4E432997" wp14:editId="5A1E61B9">
+            <wp:extent cx="5600700" cy="7899400"/>
+            <wp:effectExtent l="0" t="0" r="12700" b="0"/>
+            <wp:docPr id="8" name="Picture 8"/>
             <wp:cNvGraphicFramePr>
               <a:graphicFrameLocks xmlns:a="http://schemas.openxmlformats.org/drawingml/2006/main" noChangeAspect="1"/>
             </wp:cNvGraphicFramePr>
@@ -284,7 +251,7 @@
               <a:graphicData uri="http://schemas.openxmlformats.org/drawingml/2006/picture">
                 <pic:pic xmlns:pic="http://schemas.openxmlformats.org/drawingml/2006/picture">
                   <pic:nvPicPr>
-                    <pic:cNvPr id="0" name="Task1n4.jpeg"/>
+                    <pic:cNvPr id="0" name="Task1n4.jpg"/>
                     <pic:cNvPicPr/>
                   </pic:nvPicPr>
                   <pic:blipFill>
@@ -302,7 +269,7 @@
                   <pic:spPr>
                     <a:xfrm>
                       <a:off x="0" y="0"/>
-                      <a:ext cx="1736090" cy="8864600"/>
+                      <a:ext cx="5600700" cy="7899400"/>
                     </a:xfrm>
                     <a:prstGeom prst="rect">
                       <a:avLst/>
@@ -314,9 +281,14 @@
           </wp:inline>
         </w:drawing>
       </w:r>
-      <w:bookmarkStart w:id="0" w:name="_GoBack"/>
-      <w:bookmarkEnd w:id="0"/>
-    </w:p>
+    </w:p>
+    <w:p/>
+    <w:p/>
+    <w:p/>
+    <w:p/>
+    <w:p/>
+    <w:p/>
+    <w:p/>
     <w:p/>
     <w:p/>
     <w:p>

--- a/Task1Diagrams.docx
+++ b/Task1Diagrams.docx
@@ -73,8 +73,13 @@
     <w:p/>
     <w:p/>
     <w:p/>
-    <w:p>
-      <w:r>
+    <w:p/>
+    <w:p/>
+    <w:p/>
+    <w:p/>
+    <w:p>
+      <w:r>
+        <w:lastRenderedPageBreak/>
         <w:t>task1n2</w:t>
       </w:r>
     </w:p>
@@ -84,12 +89,11 @@
           <w:noProof/>
           <w:lang w:val="en-US"/>
         </w:rPr>
-        <w:lastRenderedPageBreak/>
         <w:drawing>
-          <wp:inline distT="0" distB="0" distL="0" distR="0" wp14:anchorId="107A7734" wp14:editId="453BB552">
-            <wp:extent cx="1536700" cy="6502400"/>
+          <wp:inline distT="0" distB="0" distL="0" distR="0" wp14:anchorId="34043F08" wp14:editId="7EE46F91">
+            <wp:extent cx="1663700" cy="7518400"/>
             <wp:effectExtent l="0" t="0" r="12700" b="0"/>
-            <wp:docPr id="2" name="Picture 2"/>
+            <wp:docPr id="3" name="Picture 3"/>
             <wp:cNvGraphicFramePr>
               <a:graphicFrameLocks xmlns:a="http://schemas.openxmlformats.org/drawingml/2006/main" noChangeAspect="1"/>
             </wp:cNvGraphicFramePr>
@@ -97,7 +101,7 @@
               <a:graphicData uri="http://schemas.openxmlformats.org/drawingml/2006/picture">
                 <pic:pic xmlns:pic="http://schemas.openxmlformats.org/drawingml/2006/picture">
                   <pic:nvPicPr>
-                    <pic:cNvPr id="0" name="Task1n2.jpg"/>
+                    <pic:cNvPr id="0" name="Task1n2.jpeg"/>
                     <pic:cNvPicPr/>
                   </pic:nvPicPr>
                   <pic:blipFill>
@@ -115,7 +119,7 @@
                   <pic:spPr>
                     <a:xfrm>
                       <a:off x="0" y="0"/>
-                      <a:ext cx="1536700" cy="6502400"/>
+                      <a:ext cx="1663700" cy="7518400"/>
                     </a:xfrm>
                     <a:prstGeom prst="rect">
                       <a:avLst/>
@@ -139,12 +143,10 @@
     <w:p/>
     <w:p/>
     <w:p/>
-    <w:p/>
-    <w:p/>
-    <w:p/>
-    <w:p/>
-    <w:p/>
-    <w:p/>
+    <w:p>
+      <w:bookmarkStart w:id="0" w:name="_GoBack"/>
+      <w:bookmarkEnd w:id="0"/>
+    </w:p>
     <w:p/>
     <w:p>
       <w:r>
@@ -222,10 +224,7 @@
     <w:p/>
     <w:p/>
     <w:p/>
-    <w:p>
-      <w:bookmarkStart w:id="0" w:name="_GoBack"/>
-      <w:bookmarkEnd w:id="0"/>
-    </w:p>
+    <w:p/>
     <w:p/>
     <w:p/>
     <w:p>
